--- a/artifacts/deployment/Deploying-Loan-Risk-AI-Agent-on-Code-Engine.docx
+++ b/artifacts/deployment/Deploying-Loan-Risk-AI-Agent-on-Code-Engine.docx
@@ -1187,14 +1187,14 @@
           <w:rFonts w:asciiTheme="minorHAnsi" w:hAnsiTheme="minorHAnsi" w:cs="Segoe UI"/>
           <w:color w:val="1F2328"/>
         </w:rPr>
-        <w:t>t</w:t>
-      </w:r>
-      <w:r>
-        <w:rPr>
-          <w:rFonts w:asciiTheme="minorHAnsi" w:hAnsiTheme="minorHAnsi" w:cs="Segoe UI"/>
-          <w:color w:val="1F2328"/>
-        </w:rPr>
-        <w:t>o access services, create Projects for storing assets, get Project ID</w:t>
+        <w:t>to create Projects, access services, store assets</w:t>
+      </w:r>
+      <w:r>
+        <w:rPr>
+          <w:rFonts w:asciiTheme="minorHAnsi" w:hAnsiTheme="minorHAnsi" w:cs="Segoe UI"/>
+          <w:color w:val="1F2328"/>
+        </w:rPr>
+        <w:t>,</w:t>
       </w:r>
       <w:r>
         <w:rPr>
@@ -1385,13 +1385,6 @@
           <w:color w:val="1F2328"/>
         </w:rPr>
         <w:t xml:space="preserve"> the application</w:t>
-      </w:r>
-      <w:r>
-        <w:rPr>
-          <w:rFonts w:asciiTheme="minorHAnsi" w:hAnsiTheme="minorHAnsi" w:cs="Segoe UI"/>
-          <w:color w:val="1F2328"/>
-        </w:rPr>
-        <w:t xml:space="preserve"> (</w:t>
       </w:r>
     </w:p>
     <w:p>
@@ -4379,16 +4372,43 @@
           <w:rFonts w:cs="Segoe UI"/>
           <w:color w:val="1F2328"/>
         </w:rPr>
-        <w:t>Create a vector index asset in the watsonx.ai Project using these </w:t>
+        <w:t xml:space="preserve">Create a vector index asset in the watsonx.ai Project using </w:t>
+      </w:r>
+      <w:r>
+        <w:rPr>
+          <w:rFonts w:cs="Segoe UI"/>
+          <w:color w:val="1F2328"/>
+        </w:rPr>
+        <w:t>the</w:t>
+      </w:r>
+      <w:r>
+        <w:rPr>
+          <w:rFonts w:cs="Segoe UI"/>
+          <w:color w:val="1F2328"/>
+        </w:rPr>
+        <w:t> </w:t>
+      </w:r>
+      <w:r>
+        <w:rPr>
+          <w:rFonts w:cs="Segoe UI"/>
+        </w:rPr>
+        <w:t>content PDF documents</w:t>
+      </w:r>
+      <w:r>
+        <w:rPr>
+          <w:rFonts w:cs="Segoe UI"/>
+        </w:rPr>
+        <w:t xml:space="preserve"> provided</w:t>
+      </w:r>
+      <w:r>
+        <w:t xml:space="preserve"> </w:t>
       </w:r>
       <w:hyperlink r:id="rId38" w:history="1">
         <w:r>
           <w:rPr>
             <w:rStyle w:val="Hyperlink"/>
-            <w:rFonts w:cs="Segoe UI"/>
-            <w:color w:val="0969DA"/>
           </w:rPr>
-          <w:t>content PDF documents</w:t>
+          <w:t>here</w:t>
         </w:r>
       </w:hyperlink>
       <w:r>
@@ -4511,7 +4531,23 @@
             <w:rFonts w:cs="Segoe UI"/>
             <w:color w:val="0969DA"/>
           </w:rPr>
-          <w:t>(refer-1)</w:t>
+          <w:t>(refe</w:t>
+        </w:r>
+        <w:r>
+          <w:rPr>
+            <w:rStyle w:val="Hyperlink"/>
+            <w:rFonts w:cs="Segoe UI"/>
+            <w:color w:val="0969DA"/>
+          </w:rPr>
+          <w:t>r</w:t>
+        </w:r>
+        <w:r>
+          <w:rPr>
+            <w:rStyle w:val="Hyperlink"/>
+            <w:rFonts w:cs="Segoe UI"/>
+            <w:color w:val="0969DA"/>
+          </w:rPr>
+          <w:t>-1)</w:t>
         </w:r>
       </w:hyperlink>
       <w:r>
@@ -4528,7 +4564,23 @@
             <w:rFonts w:cs="Segoe UI"/>
             <w:color w:val="0969DA"/>
           </w:rPr>
-          <w:t>(refer-2)</w:t>
+          <w:t>(re</w:t>
+        </w:r>
+        <w:r>
+          <w:rPr>
+            <w:rStyle w:val="Hyperlink"/>
+            <w:rFonts w:cs="Segoe UI"/>
+            <w:color w:val="0969DA"/>
+          </w:rPr>
+          <w:t>f</w:t>
+        </w:r>
+        <w:r>
+          <w:rPr>
+            <w:rStyle w:val="Hyperlink"/>
+            <w:rFonts w:cs="Segoe UI"/>
+            <w:color w:val="0969DA"/>
+          </w:rPr>
+          <w:t>er-2)</w:t>
         </w:r>
       </w:hyperlink>
       <w:r>
@@ -4545,7 +4597,23 @@
             <w:rFonts w:cs="Segoe UI"/>
             <w:color w:val="0969DA"/>
           </w:rPr>
-          <w:t>(refer-3)</w:t>
+          <w:t>(re</w:t>
+        </w:r>
+        <w:r>
+          <w:rPr>
+            <w:rStyle w:val="Hyperlink"/>
+            <w:rFonts w:cs="Segoe UI"/>
+            <w:color w:val="0969DA"/>
+          </w:rPr>
+          <w:t>f</w:t>
+        </w:r>
+        <w:r>
+          <w:rPr>
+            <w:rStyle w:val="Hyperlink"/>
+            <w:rFonts w:cs="Segoe UI"/>
+            <w:color w:val="0969DA"/>
+          </w:rPr>
+          <w:t>er-3)</w:t>
         </w:r>
       </w:hyperlink>
       <w:r>
